--- a/fuentes/contenidos/grado08/guion03/MA_08_03_CO_REC120.docx
+++ b/fuentes/contenidos/grado08/guion03/MA_08_03_CO_REC120.docx
@@ -321,7 +321,18 @@
           <w:szCs w:val="18"/>
           <w:lang w:val="es-ES_tradnl"/>
         </w:rPr>
-        <w:t>Interactivo que te permite</w:t>
+        <w:t>Interactivo que</w:t>
+      </w:r>
+      <w:bookmarkStart w:id="0" w:name="_GoBack"/>
+      <w:bookmarkEnd w:id="0"/>
+      <w:r>
+        <w:rPr>
+          <w:rFonts w:ascii="Arial" w:hAnsi="Arial" w:cs="Arial"/>
+          <w:sz w:val="18"/>
+          <w:szCs w:val="18"/>
+          <w:lang w:val="es-ES_tradnl"/>
+        </w:rPr>
+        <w:t xml:space="preserve"> permite</w:t>
       </w:r>
       <w:r>
         <w:rPr>
@@ -5030,29 +5041,7 @@
           <w:highlight w:val="yellow"/>
           <w:lang w:val="es-ES_tradnl"/>
         </w:rPr>
-        <w:t xml:space="preserve">Nombre de archivo </w:t>
-      </w:r>
-      <w:proofErr w:type="spellStart"/>
-      <w:r>
-        <w:rPr>
-          <w:rFonts w:ascii="Arial" w:hAnsi="Arial" w:cs="Arial"/>
-          <w:sz w:val="18"/>
-          <w:szCs w:val="18"/>
-          <w:highlight w:val="yellow"/>
-          <w:lang w:val="es-ES_tradnl"/>
-        </w:rPr>
-        <w:t>Shutterstock</w:t>
-      </w:r>
-      <w:proofErr w:type="spellEnd"/>
-      <w:r>
-        <w:rPr>
-          <w:rFonts w:ascii="Arial" w:hAnsi="Arial" w:cs="Arial"/>
-          <w:sz w:val="18"/>
-          <w:szCs w:val="18"/>
-          <w:highlight w:val="yellow"/>
-          <w:lang w:val="es-ES_tradnl"/>
-        </w:rPr>
-        <w:t xml:space="preserve"> o descripción de ilustración a crear</w:t>
+        <w:t>Nombre de archivo Shutterstock o descripción de ilustración a crear</w:t>
       </w:r>
     </w:p>
     <w:p>
@@ -5101,7 +5090,7 @@
         </w:rPr>
         <w:t xml:space="preserve">.  </w:t>
       </w:r>
-      <w:hyperlink r:id="rId5" w:history="1">
+      <w:hyperlink r:id="rId5" w:anchor="imgrc=it0gofliD_Rd6M%253A%3BJEtNyvFqKgSz7M%3Bhttp%253A%252F%252Fwww.catholiceducation.org%252Fen%252Fimages%252Fauthos%252Fpascal3.jpg%3Bhttp%253A%252F%252Fwww.catholiceducation.org%252Fen%252Ffaith-and-character%252Ffaith-and-character%252Fblaise-pascal." w:history="1">
         <w:r>
           <w:rPr>
             <w:rStyle w:val="Hipervnculo"/>
@@ -5308,16 +5297,7 @@
           <w:szCs w:val="18"/>
           <w:lang w:val="es-ES_tradnl"/>
         </w:rPr>
-        <w:t>MA_08_03_CO</w:t>
-      </w:r>
-      <w:r>
-        <w:rPr>
-          <w:rFonts w:ascii="Arial" w:hAnsi="Arial"/>
-          <w:sz w:val="18"/>
-          <w:szCs w:val="18"/>
-          <w:lang w:val="es-ES_tradnl"/>
-        </w:rPr>
-        <w:t>_REC120_IMG01</w:t>
+        <w:t>MA_08_03_CO_REC120_IMG01</w:t>
       </w:r>
     </w:p>
     <w:p>
@@ -5432,29 +5412,7 @@
                 <w:szCs w:val="18"/>
                 <w:lang w:val="es-ES_tradnl"/>
               </w:rPr>
-              <w:t>Contenido del texto (</w:t>
-            </w:r>
-            <w:proofErr w:type="spellStart"/>
-            <w:r>
-              <w:rPr>
-                <w:rFonts w:ascii="Arial" w:hAnsi="Arial" w:cs="Arial"/>
-                <w:i/>
-                <w:sz w:val="18"/>
-                <w:szCs w:val="18"/>
-                <w:lang w:val="es-ES_tradnl"/>
-              </w:rPr>
-              <w:t>max</w:t>
-            </w:r>
-            <w:proofErr w:type="spellEnd"/>
-            <w:r>
-              <w:rPr>
-                <w:rFonts w:ascii="Arial" w:hAnsi="Arial" w:cs="Arial"/>
-                <w:i/>
-                <w:sz w:val="18"/>
-                <w:szCs w:val="18"/>
-                <w:lang w:val="es-ES_tradnl"/>
-              </w:rPr>
-              <w:t>. 30 caracteres)</w:t>
+              <w:t>Contenido del texto (max. 30 caracteres)</w:t>
             </w:r>
           </w:p>
         </w:tc>
@@ -5592,7 +5550,6 @@
                     <w:lang w:val="es-ES_tradnl"/>
                   </w:rPr>
                 </w:pPr>
-                <w:proofErr w:type="spellStart"/>
                 <w:r>
                   <w:rPr>
                     <w:rFonts w:ascii="Arial" w:hAnsi="Arial" w:cs="Arial"/>
@@ -5602,7 +5559,6 @@
                   </w:rPr>
                   <w:t>CenterTop</w:t>
                 </w:r>
-                <w:proofErr w:type="spellEnd"/>
               </w:p>
             </w:tc>
           </w:sdtContent>
@@ -5705,7 +5661,6 @@
                     <w:lang w:val="es-ES_tradnl"/>
                   </w:rPr>
                 </w:pPr>
-                <w:proofErr w:type="spellStart"/>
                 <w:r>
                   <w:rPr>
                     <w:rFonts w:ascii="Arial" w:hAnsi="Arial" w:cs="Arial"/>
@@ -5715,7 +5670,6 @@
                   </w:rPr>
                   <w:t>LeftCenter</w:t>
                 </w:r>
-                <w:proofErr w:type="spellEnd"/>
               </w:p>
             </w:tc>
           </w:sdtContent>
@@ -5818,7 +5772,6 @@
                     <w:lang w:val="es-ES_tradnl"/>
                   </w:rPr>
                 </w:pPr>
-                <w:proofErr w:type="spellStart"/>
                 <w:r>
                   <w:rPr>
                     <w:rFonts w:ascii="Arial" w:hAnsi="Arial" w:cs="Arial"/>
@@ -5828,7 +5781,6 @@
                   </w:rPr>
                   <w:t>RightCenter</w:t>
                 </w:r>
-                <w:proofErr w:type="spellEnd"/>
               </w:p>
             </w:tc>
           </w:sdtContent>
@@ -5985,7 +5937,6 @@
                                         <w:lang w:val="es-ES"/>
                                       </w:rPr>
                                     </w:pPr>
-                                    <w:proofErr w:type="spellStart"/>
                                     <w:r>
                                       <w:rPr>
                                         <w:sz w:val="18"/>
@@ -5993,7 +5944,6 @@
                                       </w:rPr>
                                       <w:t>LeftTop</w:t>
                                     </w:r>
-                                    <w:proofErr w:type="spellEnd"/>
                                   </w:p>
                                 </w:txbxContent>
                               </wps:txbx>
@@ -6033,7 +5983,6 @@
                                         <w:lang w:val="es-ES"/>
                                       </w:rPr>
                                     </w:pPr>
-                                    <w:proofErr w:type="spellStart"/>
                                     <w:r>
                                       <w:rPr>
                                         <w:sz w:val="18"/>
@@ -6048,7 +5997,6 @@
                                       </w:rPr>
                                       <w:t>Top</w:t>
                                     </w:r>
-                                    <w:proofErr w:type="spellEnd"/>
                                   </w:p>
                                 </w:txbxContent>
                               </wps:txbx>
@@ -6088,7 +6036,6 @@
                                         <w:lang w:val="es-ES"/>
                                       </w:rPr>
                                     </w:pPr>
-                                    <w:proofErr w:type="spellStart"/>
                                     <w:r>
                                       <w:rPr>
                                         <w:sz w:val="18"/>
@@ -6103,7 +6050,6 @@
                                       </w:rPr>
                                       <w:t>Top</w:t>
                                     </w:r>
-                                    <w:proofErr w:type="spellEnd"/>
                                   </w:p>
                                 </w:txbxContent>
                               </wps:txbx>
@@ -6143,7 +6089,6 @@
                                         <w:lang w:val="es-ES"/>
                                       </w:rPr>
                                     </w:pPr>
-                                    <w:proofErr w:type="spellStart"/>
                                     <w:r>
                                       <w:rPr>
                                         <w:sz w:val="18"/>
@@ -6158,7 +6103,6 @@
                                       </w:rPr>
                                       <w:t>Center</w:t>
                                     </w:r>
-                                    <w:proofErr w:type="spellEnd"/>
                                   </w:p>
                                 </w:txbxContent>
                               </wps:txbx>
@@ -6198,7 +6142,6 @@
                                         <w:lang w:val="es-ES"/>
                                       </w:rPr>
                                     </w:pPr>
-                                    <w:proofErr w:type="spellStart"/>
                                     <w:r>
                                       <w:rPr>
                                         <w:sz w:val="18"/>
@@ -6206,7 +6149,6 @@
                                       </w:rPr>
                                       <w:t>CenterCenter</w:t>
                                     </w:r>
-                                    <w:proofErr w:type="spellEnd"/>
                                   </w:p>
                                 </w:txbxContent>
                               </wps:txbx>
@@ -6246,7 +6188,6 @@
                                         <w:lang w:val="es-ES"/>
                                       </w:rPr>
                                     </w:pPr>
-                                    <w:proofErr w:type="spellStart"/>
                                     <w:r>
                                       <w:rPr>
                                         <w:sz w:val="18"/>
@@ -6254,7 +6195,6 @@
                                       </w:rPr>
                                       <w:t>RightCenter</w:t>
                                     </w:r>
-                                    <w:proofErr w:type="spellEnd"/>
                                   </w:p>
                                 </w:txbxContent>
                               </wps:txbx>
@@ -6294,7 +6234,6 @@
                                         <w:lang w:val="es-ES"/>
                                       </w:rPr>
                                     </w:pPr>
-                                    <w:proofErr w:type="spellStart"/>
                                     <w:r>
                                       <w:rPr>
                                         <w:sz w:val="18"/>
@@ -6309,7 +6248,6 @@
                                       </w:rPr>
                                       <w:t>Bottom</w:t>
                                     </w:r>
-                                    <w:proofErr w:type="spellEnd"/>
                                   </w:p>
                                 </w:txbxContent>
                               </wps:txbx>
@@ -6349,7 +6287,6 @@
                                         <w:lang w:val="es-ES"/>
                                       </w:rPr>
                                     </w:pPr>
-                                    <w:proofErr w:type="spellStart"/>
                                     <w:r>
                                       <w:rPr>
                                         <w:sz w:val="18"/>
@@ -6357,7 +6294,6 @@
                                       </w:rPr>
                                       <w:t>CenterBottom</w:t>
                                     </w:r>
-                                    <w:proofErr w:type="spellEnd"/>
                                   </w:p>
                                 </w:txbxContent>
                               </wps:txbx>
@@ -6397,7 +6333,6 @@
                                         <w:lang w:val="es-ES"/>
                                       </w:rPr>
                                     </w:pPr>
-                                    <w:proofErr w:type="spellStart"/>
                                     <w:r>
                                       <w:rPr>
                                         <w:sz w:val="18"/>
@@ -6405,7 +6340,6 @@
                                       </w:rPr>
                                       <w:t>RightBottom</w:t>
                                     </w:r>
-                                    <w:proofErr w:type="spellEnd"/>
                                   </w:p>
                                 </w:txbxContent>
                               </wps:txbx>
@@ -6439,7 +6373,6 @@
                                   <w:lang w:val="es-ES"/>
                                 </w:rPr>
                               </w:pPr>
-                              <w:proofErr w:type="spellStart"/>
                               <w:r>
                                 <w:rPr>
                                   <w:sz w:val="18"/>
@@ -6447,7 +6380,6 @@
                                 </w:rPr>
                                 <w:t>LeftTop</w:t>
                               </w:r>
-                              <w:proofErr w:type="spellEnd"/>
                             </w:p>
                           </w:txbxContent>
                         </v:textbox>
@@ -6464,7 +6396,6 @@
                                   <w:lang w:val="es-ES"/>
                                 </w:rPr>
                               </w:pPr>
-                              <w:proofErr w:type="spellStart"/>
                               <w:r>
                                 <w:rPr>
                                   <w:sz w:val="18"/>
@@ -6479,7 +6410,6 @@
                                 </w:rPr>
                                 <w:t>Top</w:t>
                               </w:r>
-                              <w:proofErr w:type="spellEnd"/>
                             </w:p>
                           </w:txbxContent>
                         </v:textbox>
@@ -6496,7 +6426,6 @@
                                   <w:lang w:val="es-ES"/>
                                 </w:rPr>
                               </w:pPr>
-                              <w:proofErr w:type="spellStart"/>
                               <w:r>
                                 <w:rPr>
                                   <w:sz w:val="18"/>
@@ -6511,7 +6440,6 @@
                                 </w:rPr>
                                 <w:t>Top</w:t>
                               </w:r>
-                              <w:proofErr w:type="spellEnd"/>
                             </w:p>
                           </w:txbxContent>
                         </v:textbox>
@@ -6528,7 +6456,6 @@
                                   <w:lang w:val="es-ES"/>
                                 </w:rPr>
                               </w:pPr>
-                              <w:proofErr w:type="spellStart"/>
                               <w:r>
                                 <w:rPr>
                                   <w:sz w:val="18"/>
@@ -6543,7 +6470,6 @@
                                 </w:rPr>
                                 <w:t>Center</w:t>
                               </w:r>
-                              <w:proofErr w:type="spellEnd"/>
                             </w:p>
                           </w:txbxContent>
                         </v:textbox>
@@ -6560,7 +6486,6 @@
                                   <w:lang w:val="es-ES"/>
                                 </w:rPr>
                               </w:pPr>
-                              <w:proofErr w:type="spellStart"/>
                               <w:r>
                                 <w:rPr>
                                   <w:sz w:val="18"/>
@@ -6568,7 +6493,6 @@
                                 </w:rPr>
                                 <w:t>CenterCenter</w:t>
                               </w:r>
-                              <w:proofErr w:type="spellEnd"/>
                             </w:p>
                           </w:txbxContent>
                         </v:textbox>
@@ -6585,7 +6509,6 @@
                                   <w:lang w:val="es-ES"/>
                                 </w:rPr>
                               </w:pPr>
-                              <w:proofErr w:type="spellStart"/>
                               <w:r>
                                 <w:rPr>
                                   <w:sz w:val="18"/>
@@ -6593,7 +6516,6 @@
                                 </w:rPr>
                                 <w:t>RightCenter</w:t>
                               </w:r>
-                              <w:proofErr w:type="spellEnd"/>
                             </w:p>
                           </w:txbxContent>
                         </v:textbox>
@@ -6610,7 +6532,6 @@
                                   <w:lang w:val="es-ES"/>
                                 </w:rPr>
                               </w:pPr>
-                              <w:proofErr w:type="spellStart"/>
                               <w:r>
                                 <w:rPr>
                                   <w:sz w:val="18"/>
@@ -6625,7 +6546,6 @@
                                 </w:rPr>
                                 <w:t>Bottom</w:t>
                               </w:r>
-                              <w:proofErr w:type="spellEnd"/>
                             </w:p>
                           </w:txbxContent>
                         </v:textbox>
@@ -6642,7 +6562,6 @@
                                   <w:lang w:val="es-ES"/>
                                 </w:rPr>
                               </w:pPr>
-                              <w:proofErr w:type="spellStart"/>
                               <w:r>
                                 <w:rPr>
                                   <w:sz w:val="18"/>
@@ -6650,7 +6569,6 @@
                                 </w:rPr>
                                 <w:t>CenterBottom</w:t>
                               </w:r>
-                              <w:proofErr w:type="spellEnd"/>
                             </w:p>
                           </w:txbxContent>
                         </v:textbox>
@@ -6667,7 +6585,6 @@
                                   <w:lang w:val="es-ES"/>
                                 </w:rPr>
                               </w:pPr>
-                              <w:proofErr w:type="spellStart"/>
                               <w:r>
                                 <w:rPr>
                                   <w:sz w:val="18"/>
@@ -6675,7 +6592,6 @@
                                 </w:rPr>
                                 <w:t>RightBottom</w:t>
                               </w:r>
-                              <w:proofErr w:type="spellEnd"/>
                             </w:p>
                           </w:txbxContent>
                         </v:textbox>
@@ -6984,29 +6900,7 @@
           <w:highlight w:val="yellow"/>
           <w:lang w:val="es-ES_tradnl"/>
         </w:rPr>
-        <w:t xml:space="preserve">Nombre de archivo </w:t>
-      </w:r>
-      <w:proofErr w:type="spellStart"/>
-      <w:r>
-        <w:rPr>
-          <w:rFonts w:ascii="Arial" w:hAnsi="Arial" w:cs="Arial"/>
-          <w:sz w:val="18"/>
-          <w:szCs w:val="18"/>
-          <w:highlight w:val="yellow"/>
-          <w:lang w:val="es-ES_tradnl"/>
-        </w:rPr>
-        <w:t>Shutterstock</w:t>
-      </w:r>
-      <w:proofErr w:type="spellEnd"/>
-      <w:r>
-        <w:rPr>
-          <w:rFonts w:ascii="Arial" w:hAnsi="Arial" w:cs="Arial"/>
-          <w:sz w:val="18"/>
-          <w:szCs w:val="18"/>
-          <w:highlight w:val="yellow"/>
-          <w:lang w:val="es-ES_tradnl"/>
-        </w:rPr>
-        <w:t xml:space="preserve"> o descripción de ilustración a crear</w:t>
+        <w:t>Nombre de archivo Shutterstock o descripción de ilustración a crear</w:t>
       </w:r>
     </w:p>
     <w:p>
@@ -7152,16 +7046,7 @@
           <w:szCs w:val="18"/>
           <w:lang w:val="es-ES_tradnl"/>
         </w:rPr>
-        <w:t>MA_08_03_CO</w:t>
-      </w:r>
-      <w:r>
-        <w:rPr>
-          <w:rFonts w:ascii="Arial" w:hAnsi="Arial"/>
-          <w:sz w:val="18"/>
-          <w:szCs w:val="18"/>
-          <w:lang w:val="es-ES_tradnl"/>
-        </w:rPr>
-        <w:t>_REC120_F1</w:t>
+        <w:t>MA_08_03_CO_REC120_F1</w:t>
       </w:r>
     </w:p>
     <w:p>
@@ -7296,29 +7181,7 @@
                 <w:szCs w:val="18"/>
                 <w:lang w:val="es-ES_tradnl"/>
               </w:rPr>
-              <w:t>Contenido del texto (</w:t>
-            </w:r>
-            <w:proofErr w:type="spellStart"/>
-            <w:r>
-              <w:rPr>
-                <w:rFonts w:ascii="Arial" w:hAnsi="Arial" w:cs="Arial"/>
-                <w:i/>
-                <w:sz w:val="18"/>
-                <w:szCs w:val="18"/>
-                <w:lang w:val="es-ES_tradnl"/>
-              </w:rPr>
-              <w:t>max</w:t>
-            </w:r>
-            <w:proofErr w:type="spellEnd"/>
-            <w:r>
-              <w:rPr>
-                <w:rFonts w:ascii="Arial" w:hAnsi="Arial" w:cs="Arial"/>
-                <w:i/>
-                <w:sz w:val="18"/>
-                <w:szCs w:val="18"/>
-                <w:lang w:val="es-ES_tradnl"/>
-              </w:rPr>
-              <w:t>. 30 caracteres)</w:t>
+              <w:t>Contenido del texto (max. 30 caracteres)</w:t>
             </w:r>
           </w:p>
         </w:tc>
@@ -7438,7 +7301,6 @@
                     <w:lang w:val="es-ES_tradnl"/>
                   </w:rPr>
                 </w:pPr>
-                <w:proofErr w:type="spellStart"/>
                 <w:r>
                   <w:rPr>
                     <w:rFonts w:ascii="Arial" w:hAnsi="Arial" w:cs="Arial"/>
@@ -7448,7 +7310,6 @@
                   </w:rPr>
                   <w:t>CenterTop</w:t>
                 </w:r>
-                <w:proofErr w:type="spellEnd"/>
               </w:p>
             </w:tc>
           </w:sdtContent>
@@ -7542,7 +7403,6 @@
                     <w:lang w:val="es-ES_tradnl"/>
                   </w:rPr>
                 </w:pPr>
-                <w:proofErr w:type="spellStart"/>
                 <w:r>
                   <w:rPr>
                     <w:rFonts w:ascii="Arial" w:hAnsi="Arial" w:cs="Arial"/>
@@ -7552,7 +7412,6 @@
                   </w:rPr>
                   <w:t>CenterCenter</w:t>
                 </w:r>
-                <w:proofErr w:type="spellEnd"/>
               </w:p>
             </w:tc>
           </w:sdtContent>
@@ -7800,7 +7659,6 @@
                                         <w:lang w:val="es-ES"/>
                                       </w:rPr>
                                     </w:pPr>
-                                    <w:proofErr w:type="spellStart"/>
                                     <w:r>
                                       <w:rPr>
                                         <w:sz w:val="18"/>
@@ -7808,7 +7666,6 @@
                                       </w:rPr>
                                       <w:t>LeftTop</w:t>
                                     </w:r>
-                                    <w:proofErr w:type="spellEnd"/>
                                   </w:p>
                                 </w:txbxContent>
                               </wps:txbx>
@@ -7848,7 +7705,6 @@
                                         <w:lang w:val="es-ES"/>
                                       </w:rPr>
                                     </w:pPr>
-                                    <w:proofErr w:type="spellStart"/>
                                     <w:r>
                                       <w:rPr>
                                         <w:sz w:val="18"/>
@@ -7863,7 +7719,6 @@
                                       </w:rPr>
                                       <w:t>Top</w:t>
                                     </w:r>
-                                    <w:proofErr w:type="spellEnd"/>
                                   </w:p>
                                 </w:txbxContent>
                               </wps:txbx>
@@ -7903,7 +7758,6 @@
                                         <w:lang w:val="es-ES"/>
                                       </w:rPr>
                                     </w:pPr>
-                                    <w:proofErr w:type="spellStart"/>
                                     <w:r>
                                       <w:rPr>
                                         <w:sz w:val="18"/>
@@ -7918,7 +7772,6 @@
                                       </w:rPr>
                                       <w:t>Top</w:t>
                                     </w:r>
-                                    <w:proofErr w:type="spellEnd"/>
                                   </w:p>
                                 </w:txbxContent>
                               </wps:txbx>
@@ -7958,7 +7811,6 @@
                                         <w:lang w:val="es-ES"/>
                                       </w:rPr>
                                     </w:pPr>
-                                    <w:proofErr w:type="spellStart"/>
                                     <w:r>
                                       <w:rPr>
                                         <w:sz w:val="18"/>
@@ -7973,7 +7825,6 @@
                                       </w:rPr>
                                       <w:t>Center</w:t>
                                     </w:r>
-                                    <w:proofErr w:type="spellEnd"/>
                                   </w:p>
                                 </w:txbxContent>
                               </wps:txbx>
@@ -8013,7 +7864,6 @@
                                         <w:lang w:val="es-ES"/>
                                       </w:rPr>
                                     </w:pPr>
-                                    <w:proofErr w:type="spellStart"/>
                                     <w:r>
                                       <w:rPr>
                                         <w:sz w:val="18"/>
@@ -8021,7 +7871,6 @@
                                       </w:rPr>
                                       <w:t>CenterCenter</w:t>
                                     </w:r>
-                                    <w:proofErr w:type="spellEnd"/>
                                   </w:p>
                                 </w:txbxContent>
                               </wps:txbx>
@@ -8061,7 +7910,6 @@
                                         <w:lang w:val="es-ES"/>
                                       </w:rPr>
                                     </w:pPr>
-                                    <w:proofErr w:type="spellStart"/>
                                     <w:r>
                                       <w:rPr>
                                         <w:sz w:val="18"/>
@@ -8069,7 +7917,6 @@
                                       </w:rPr>
                                       <w:t>RightCenter</w:t>
                                     </w:r>
-                                    <w:proofErr w:type="spellEnd"/>
                                   </w:p>
                                 </w:txbxContent>
                               </wps:txbx>
@@ -8109,7 +7956,6 @@
                                         <w:lang w:val="es-ES"/>
                                       </w:rPr>
                                     </w:pPr>
-                                    <w:proofErr w:type="spellStart"/>
                                     <w:r>
                                       <w:rPr>
                                         <w:sz w:val="18"/>
@@ -8124,7 +7970,6 @@
                                       </w:rPr>
                                       <w:t>Bottom</w:t>
                                     </w:r>
-                                    <w:proofErr w:type="spellEnd"/>
                                   </w:p>
                                 </w:txbxContent>
                               </wps:txbx>
@@ -8164,7 +8009,6 @@
                                         <w:lang w:val="es-ES"/>
                                       </w:rPr>
                                     </w:pPr>
-                                    <w:proofErr w:type="spellStart"/>
                                     <w:r>
                                       <w:rPr>
                                         <w:sz w:val="18"/>
@@ -8172,7 +8016,6 @@
                                       </w:rPr>
                                       <w:t>CenterBottom</w:t>
                                     </w:r>
-                                    <w:proofErr w:type="spellEnd"/>
                                   </w:p>
                                 </w:txbxContent>
                               </wps:txbx>
@@ -8212,7 +8055,6 @@
                                         <w:lang w:val="es-ES"/>
                                       </w:rPr>
                                     </w:pPr>
-                                    <w:proofErr w:type="spellStart"/>
                                     <w:r>
                                       <w:rPr>
                                         <w:sz w:val="18"/>
@@ -8220,7 +8062,6 @@
                                       </w:rPr>
                                       <w:t>RightBottom</w:t>
                                     </w:r>
-                                    <w:proofErr w:type="spellEnd"/>
                                   </w:p>
                                 </w:txbxContent>
                               </wps:txbx>
@@ -8250,7 +8091,6 @@
                                   <w:lang w:val="es-ES"/>
                                 </w:rPr>
                               </w:pPr>
-                              <w:proofErr w:type="spellStart"/>
                               <w:r>
                                 <w:rPr>
                                   <w:sz w:val="18"/>
@@ -8258,7 +8098,6 @@
                                 </w:rPr>
                                 <w:t>LeftTop</w:t>
                               </w:r>
-                              <w:proofErr w:type="spellEnd"/>
                             </w:p>
                           </w:txbxContent>
                         </v:textbox>
@@ -8275,7 +8114,6 @@
                                   <w:lang w:val="es-ES"/>
                                 </w:rPr>
                               </w:pPr>
-                              <w:proofErr w:type="spellStart"/>
                               <w:r>
                                 <w:rPr>
                                   <w:sz w:val="18"/>
@@ -8290,7 +8128,6 @@
                                 </w:rPr>
                                 <w:t>Top</w:t>
                               </w:r>
-                              <w:proofErr w:type="spellEnd"/>
                             </w:p>
                           </w:txbxContent>
                         </v:textbox>
@@ -8307,7 +8144,6 @@
                                   <w:lang w:val="es-ES"/>
                                 </w:rPr>
                               </w:pPr>
-                              <w:proofErr w:type="spellStart"/>
                               <w:r>
                                 <w:rPr>
                                   <w:sz w:val="18"/>
@@ -8322,7 +8158,6 @@
                                 </w:rPr>
                                 <w:t>Top</w:t>
                               </w:r>
-                              <w:proofErr w:type="spellEnd"/>
                             </w:p>
                           </w:txbxContent>
                         </v:textbox>
@@ -8339,7 +8174,6 @@
                                   <w:lang w:val="es-ES"/>
                                 </w:rPr>
                               </w:pPr>
-                              <w:proofErr w:type="spellStart"/>
                               <w:r>
                                 <w:rPr>
                                   <w:sz w:val="18"/>
@@ -8354,7 +8188,6 @@
                                 </w:rPr>
                                 <w:t>Center</w:t>
                               </w:r>
-                              <w:proofErr w:type="spellEnd"/>
                             </w:p>
                           </w:txbxContent>
                         </v:textbox>
@@ -8371,7 +8204,6 @@
                                   <w:lang w:val="es-ES"/>
                                 </w:rPr>
                               </w:pPr>
-                              <w:proofErr w:type="spellStart"/>
                               <w:r>
                                 <w:rPr>
                                   <w:sz w:val="18"/>
@@ -8379,7 +8211,6 @@
                                 </w:rPr>
                                 <w:t>CenterCenter</w:t>
                               </w:r>
-                              <w:proofErr w:type="spellEnd"/>
                             </w:p>
                           </w:txbxContent>
                         </v:textbox>
@@ -8396,7 +8227,6 @@
                                   <w:lang w:val="es-ES"/>
                                 </w:rPr>
                               </w:pPr>
-                              <w:proofErr w:type="spellStart"/>
                               <w:r>
                                 <w:rPr>
                                   <w:sz w:val="18"/>
@@ -8404,7 +8234,6 @@
                                 </w:rPr>
                                 <w:t>RightCenter</w:t>
                               </w:r>
-                              <w:proofErr w:type="spellEnd"/>
                             </w:p>
                           </w:txbxContent>
                         </v:textbox>
@@ -8421,7 +8250,6 @@
                                   <w:lang w:val="es-ES"/>
                                 </w:rPr>
                               </w:pPr>
-                              <w:proofErr w:type="spellStart"/>
                               <w:r>
                                 <w:rPr>
                                   <w:sz w:val="18"/>
@@ -8436,7 +8264,6 @@
                                 </w:rPr>
                                 <w:t>Bottom</w:t>
                               </w:r>
-                              <w:proofErr w:type="spellEnd"/>
                             </w:p>
                           </w:txbxContent>
                         </v:textbox>
@@ -8453,7 +8280,6 @@
                                   <w:lang w:val="es-ES"/>
                                 </w:rPr>
                               </w:pPr>
-                              <w:proofErr w:type="spellStart"/>
                               <w:r>
                                 <w:rPr>
                                   <w:sz w:val="18"/>
@@ -8461,7 +8287,6 @@
                                 </w:rPr>
                                 <w:t>CenterBottom</w:t>
                               </w:r>
-                              <w:proofErr w:type="spellEnd"/>
                             </w:p>
                           </w:txbxContent>
                         </v:textbox>
@@ -8478,7 +8303,6 @@
                                   <w:lang w:val="es-ES"/>
                                 </w:rPr>
                               </w:pPr>
-                              <w:proofErr w:type="spellStart"/>
                               <w:r>
                                 <w:rPr>
                                   <w:sz w:val="18"/>
@@ -8486,7 +8310,6 @@
                                 </w:rPr>
                                 <w:t>RightBottom</w:t>
                               </w:r>
-                              <w:proofErr w:type="spellEnd"/>
                             </w:p>
                           </w:txbxContent>
                         </v:textbox>
@@ -8775,29 +8598,7 @@
           <w:highlight w:val="yellow"/>
           <w:lang w:val="es-ES_tradnl"/>
         </w:rPr>
-        <w:t xml:space="preserve">Nombre de archivo </w:t>
-      </w:r>
-      <w:proofErr w:type="spellStart"/>
-      <w:r>
-        <w:rPr>
-          <w:rFonts w:ascii="Arial" w:hAnsi="Arial" w:cs="Arial"/>
-          <w:sz w:val="18"/>
-          <w:szCs w:val="18"/>
-          <w:highlight w:val="yellow"/>
-          <w:lang w:val="es-ES_tradnl"/>
-        </w:rPr>
-        <w:t>Shutterstock</w:t>
-      </w:r>
-      <w:proofErr w:type="spellEnd"/>
-      <w:r>
-        <w:rPr>
-          <w:rFonts w:ascii="Arial" w:hAnsi="Arial" w:cs="Arial"/>
-          <w:sz w:val="18"/>
-          <w:szCs w:val="18"/>
-          <w:highlight w:val="yellow"/>
-          <w:lang w:val="es-ES_tradnl"/>
-        </w:rPr>
-        <w:t xml:space="preserve"> o descripción de ilustración a crear</w:t>
+        <w:t>Nombre de archivo Shutterstock o descripción de ilustración a crear</w:t>
       </w:r>
     </w:p>
     <w:p>
@@ -9089,10 +8890,17 @@
                 <w:szCs w:val="18"/>
                 <w:lang w:val="es-ES_tradnl"/>
               </w:rPr>
-              <w:t>Contenido del texto (</w:t>
-            </w:r>
-            <w:proofErr w:type="spellStart"/>
-            <w:r>
+              <w:t>Contenido del texto (max. 30 caracteres)</w:t>
+            </w:r>
+          </w:p>
+        </w:tc>
+        <w:tc>
+          <w:tcPr>
+            <w:tcW w:w="2823" w:type="dxa"/>
+          </w:tcPr>
+          <w:p>
+            <w:pPr>
+              <w:jc w:val="center"/>
               <w:rPr>
                 <w:rFonts w:ascii="Arial" w:hAnsi="Arial" w:cs="Arial"/>
                 <w:i/>
@@ -9100,9 +8908,7 @@
                 <w:szCs w:val="18"/>
                 <w:lang w:val="es-ES_tradnl"/>
               </w:rPr>
-              <w:t>max</w:t>
-            </w:r>
-            <w:proofErr w:type="spellEnd"/>
+            </w:pPr>
             <w:r>
               <w:rPr>
                 <w:rFonts w:ascii="Arial" w:hAnsi="Arial" w:cs="Arial"/>
@@ -9111,33 +8917,6 @@
                 <w:szCs w:val="18"/>
                 <w:lang w:val="es-ES_tradnl"/>
               </w:rPr>
-              <w:t>. 30 caracteres)</w:t>
-            </w:r>
-          </w:p>
-        </w:tc>
-        <w:tc>
-          <w:tcPr>
-            <w:tcW w:w="2823" w:type="dxa"/>
-          </w:tcPr>
-          <w:p>
-            <w:pPr>
-              <w:jc w:val="center"/>
-              <w:rPr>
-                <w:rFonts w:ascii="Arial" w:hAnsi="Arial" w:cs="Arial"/>
-                <w:i/>
-                <w:sz w:val="18"/>
-                <w:szCs w:val="18"/>
-                <w:lang w:val="es-ES_tradnl"/>
-              </w:rPr>
-            </w:pPr>
-            <w:r>
-              <w:rPr>
-                <w:rFonts w:ascii="Arial" w:hAnsi="Arial" w:cs="Arial"/>
-                <w:i/>
-                <w:sz w:val="18"/>
-                <w:szCs w:val="18"/>
-                <w:lang w:val="es-ES_tradnl"/>
-              </w:rPr>
               <w:t>Ubicación del texto</w:t>
             </w:r>
           </w:p>
@@ -9191,8 +8970,6 @@
               </w:rPr>
               <w:t>Cada número del triángulo es un termino</w:t>
             </w:r>
-            <w:bookmarkStart w:id="0" w:name="_GoBack"/>
-            <w:bookmarkEnd w:id="0"/>
           </w:p>
         </w:tc>
         <w:sdt>
@@ -9234,7 +9011,6 @@
                     <w:lang w:val="es-ES_tradnl"/>
                   </w:rPr>
                 </w:pPr>
-                <w:proofErr w:type="spellStart"/>
                 <w:r>
                   <w:rPr>
                     <w:rFonts w:ascii="Arial" w:hAnsi="Arial" w:cs="Arial"/>
@@ -9244,7 +9020,6 @@
                   </w:rPr>
                   <w:t>CenterTop</w:t>
                 </w:r>
-                <w:proofErr w:type="spellEnd"/>
               </w:p>
             </w:tc>
           </w:sdtContent>
@@ -9335,7 +9110,6 @@
                     <w:lang w:val="es-ES_tradnl"/>
                   </w:rPr>
                 </w:pPr>
-                <w:proofErr w:type="spellStart"/>
                 <w:r>
                   <w:rPr>
                     <w:rFonts w:ascii="Arial" w:hAnsi="Arial" w:cs="Arial"/>
@@ -9345,7 +9119,6 @@
                   </w:rPr>
                   <w:t>LeftTop</w:t>
                 </w:r>
-                <w:proofErr w:type="spellEnd"/>
               </w:p>
             </w:tc>
           </w:sdtContent>
@@ -9436,7 +9209,6 @@
                     <w:lang w:val="es-ES_tradnl"/>
                   </w:rPr>
                 </w:pPr>
-                <w:proofErr w:type="spellStart"/>
                 <w:r>
                   <w:rPr>
                     <w:rFonts w:ascii="Arial" w:hAnsi="Arial" w:cs="Arial"/>
@@ -9446,7 +9218,6 @@
                   </w:rPr>
                   <w:t>RightTop</w:t>
                 </w:r>
-                <w:proofErr w:type="spellEnd"/>
               </w:p>
             </w:tc>
           </w:sdtContent>
@@ -9603,7 +9374,6 @@
                                         <w:lang w:val="es-ES"/>
                                       </w:rPr>
                                     </w:pPr>
-                                    <w:proofErr w:type="spellStart"/>
                                     <w:r>
                                       <w:rPr>
                                         <w:sz w:val="18"/>
@@ -9611,7 +9381,6 @@
                                       </w:rPr>
                                       <w:t>LeftTop</w:t>
                                     </w:r>
-                                    <w:proofErr w:type="spellEnd"/>
                                   </w:p>
                                 </w:txbxContent>
                               </wps:txbx>
@@ -9651,7 +9420,6 @@
                                         <w:lang w:val="es-ES"/>
                                       </w:rPr>
                                     </w:pPr>
-                                    <w:proofErr w:type="spellStart"/>
                                     <w:r>
                                       <w:rPr>
                                         <w:sz w:val="18"/>
@@ -9666,7 +9434,6 @@
                                       </w:rPr>
                                       <w:t>Top</w:t>
                                     </w:r>
-                                    <w:proofErr w:type="spellEnd"/>
                                   </w:p>
                                 </w:txbxContent>
                               </wps:txbx>
@@ -9706,7 +9473,6 @@
                                         <w:lang w:val="es-ES"/>
                                       </w:rPr>
                                     </w:pPr>
-                                    <w:proofErr w:type="spellStart"/>
                                     <w:r>
                                       <w:rPr>
                                         <w:sz w:val="18"/>
@@ -9721,7 +9487,6 @@
                                       </w:rPr>
                                       <w:t>Top</w:t>
                                     </w:r>
-                                    <w:proofErr w:type="spellEnd"/>
                                   </w:p>
                                 </w:txbxContent>
                               </wps:txbx>
@@ -9761,7 +9526,6 @@
                                         <w:lang w:val="es-ES"/>
                                       </w:rPr>
                                     </w:pPr>
-                                    <w:proofErr w:type="spellStart"/>
                                     <w:r>
                                       <w:rPr>
                                         <w:sz w:val="18"/>
@@ -9776,7 +9540,6 @@
                                       </w:rPr>
                                       <w:t>Center</w:t>
                                     </w:r>
-                                    <w:proofErr w:type="spellEnd"/>
                                   </w:p>
                                 </w:txbxContent>
                               </wps:txbx>
@@ -9816,7 +9579,6 @@
                                         <w:lang w:val="es-ES"/>
                                       </w:rPr>
                                     </w:pPr>
-                                    <w:proofErr w:type="spellStart"/>
                                     <w:r>
                                       <w:rPr>
                                         <w:sz w:val="18"/>
@@ -9824,7 +9586,6 @@
                                       </w:rPr>
                                       <w:t>CenterCenter</w:t>
                                     </w:r>
-                                    <w:proofErr w:type="spellEnd"/>
                                   </w:p>
                                 </w:txbxContent>
                               </wps:txbx>
@@ -9864,7 +9625,6 @@
                                         <w:lang w:val="es-ES"/>
                                       </w:rPr>
                                     </w:pPr>
-                                    <w:proofErr w:type="spellStart"/>
                                     <w:r>
                                       <w:rPr>
                                         <w:sz w:val="18"/>
@@ -9872,7 +9632,6 @@
                                       </w:rPr>
                                       <w:t>RightCenter</w:t>
                                     </w:r>
-                                    <w:proofErr w:type="spellEnd"/>
                                   </w:p>
                                 </w:txbxContent>
                               </wps:txbx>
@@ -9912,7 +9671,6 @@
                                         <w:lang w:val="es-ES"/>
                                       </w:rPr>
                                     </w:pPr>
-                                    <w:proofErr w:type="spellStart"/>
                                     <w:r>
                                       <w:rPr>
                                         <w:sz w:val="18"/>
@@ -9927,7 +9685,6 @@
                                       </w:rPr>
                                       <w:t>Bottom</w:t>
                                     </w:r>
-                                    <w:proofErr w:type="spellEnd"/>
                                   </w:p>
                                 </w:txbxContent>
                               </wps:txbx>
@@ -9967,7 +9724,6 @@
                                         <w:lang w:val="es-ES"/>
                                       </w:rPr>
                                     </w:pPr>
-                                    <w:proofErr w:type="spellStart"/>
                                     <w:r>
                                       <w:rPr>
                                         <w:sz w:val="18"/>
@@ -9975,7 +9731,6 @@
                                       </w:rPr>
                                       <w:t>CenterBottom</w:t>
                                     </w:r>
-                                    <w:proofErr w:type="spellEnd"/>
                                   </w:p>
                                 </w:txbxContent>
                               </wps:txbx>
@@ -10015,7 +9770,6 @@
                                         <w:lang w:val="es-ES"/>
                                       </w:rPr>
                                     </w:pPr>
-                                    <w:proofErr w:type="spellStart"/>
                                     <w:r>
                                       <w:rPr>
                                         <w:sz w:val="18"/>
@@ -10023,7 +9777,6 @@
                                       </w:rPr>
                                       <w:t>RightBottom</w:t>
                                     </w:r>
-                                    <w:proofErr w:type="spellEnd"/>
                                   </w:p>
                                 </w:txbxContent>
                               </wps:txbx>
@@ -10053,7 +9806,6 @@
                                   <w:lang w:val="es-ES"/>
                                 </w:rPr>
                               </w:pPr>
-                              <w:proofErr w:type="spellStart"/>
                               <w:r>
                                 <w:rPr>
                                   <w:sz w:val="18"/>
@@ -10061,7 +9813,6 @@
                                 </w:rPr>
                                 <w:t>LeftTop</w:t>
                               </w:r>
-                              <w:proofErr w:type="spellEnd"/>
                             </w:p>
                           </w:txbxContent>
                         </v:textbox>
@@ -10078,7 +9829,6 @@
                                   <w:lang w:val="es-ES"/>
                                 </w:rPr>
                               </w:pPr>
-                              <w:proofErr w:type="spellStart"/>
                               <w:r>
                                 <w:rPr>
                                   <w:sz w:val="18"/>
@@ -10093,7 +9843,6 @@
                                 </w:rPr>
                                 <w:t>Top</w:t>
                               </w:r>
-                              <w:proofErr w:type="spellEnd"/>
                             </w:p>
                           </w:txbxContent>
                         </v:textbox>
@@ -10110,7 +9859,6 @@
                                   <w:lang w:val="es-ES"/>
                                 </w:rPr>
                               </w:pPr>
-                              <w:proofErr w:type="spellStart"/>
                               <w:r>
                                 <w:rPr>
                                   <w:sz w:val="18"/>
@@ -10125,7 +9873,6 @@
                                 </w:rPr>
                                 <w:t>Top</w:t>
                               </w:r>
-                              <w:proofErr w:type="spellEnd"/>
                             </w:p>
                           </w:txbxContent>
                         </v:textbox>
@@ -10142,7 +9889,6 @@
                                   <w:lang w:val="es-ES"/>
                                 </w:rPr>
                               </w:pPr>
-                              <w:proofErr w:type="spellStart"/>
                               <w:r>
                                 <w:rPr>
                                   <w:sz w:val="18"/>
@@ -10157,7 +9903,6 @@
                                 </w:rPr>
                                 <w:t>Center</w:t>
                               </w:r>
-                              <w:proofErr w:type="spellEnd"/>
                             </w:p>
                           </w:txbxContent>
                         </v:textbox>
@@ -10174,7 +9919,6 @@
                                   <w:lang w:val="es-ES"/>
                                 </w:rPr>
                               </w:pPr>
-                              <w:proofErr w:type="spellStart"/>
                               <w:r>
                                 <w:rPr>
                                   <w:sz w:val="18"/>
@@ -10182,7 +9926,6 @@
                                 </w:rPr>
                                 <w:t>CenterCenter</w:t>
                               </w:r>
-                              <w:proofErr w:type="spellEnd"/>
                             </w:p>
                           </w:txbxContent>
                         </v:textbox>
@@ -10199,7 +9942,6 @@
                                   <w:lang w:val="es-ES"/>
                                 </w:rPr>
                               </w:pPr>
-                              <w:proofErr w:type="spellStart"/>
                               <w:r>
                                 <w:rPr>
                                   <w:sz w:val="18"/>
@@ -10207,7 +9949,6 @@
                                 </w:rPr>
                                 <w:t>RightCenter</w:t>
                               </w:r>
-                              <w:proofErr w:type="spellEnd"/>
                             </w:p>
                           </w:txbxContent>
                         </v:textbox>
@@ -10224,7 +9965,6 @@
                                   <w:lang w:val="es-ES"/>
                                 </w:rPr>
                               </w:pPr>
-                              <w:proofErr w:type="spellStart"/>
                               <w:r>
                                 <w:rPr>
                                   <w:sz w:val="18"/>
@@ -10239,7 +9979,6 @@
                                 </w:rPr>
                                 <w:t>Bottom</w:t>
                               </w:r>
-                              <w:proofErr w:type="spellEnd"/>
                             </w:p>
                           </w:txbxContent>
                         </v:textbox>
@@ -10256,7 +9995,6 @@
                                   <w:lang w:val="es-ES"/>
                                 </w:rPr>
                               </w:pPr>
-                              <w:proofErr w:type="spellStart"/>
                               <w:r>
                                 <w:rPr>
                                   <w:sz w:val="18"/>
@@ -10264,7 +10002,6 @@
                                 </w:rPr>
                                 <w:t>CenterBottom</w:t>
                               </w:r>
-                              <w:proofErr w:type="spellEnd"/>
                             </w:p>
                           </w:txbxContent>
                         </v:textbox>
@@ -10281,7 +10018,6 @@
                                   <w:lang w:val="es-ES"/>
                                 </w:rPr>
                               </w:pPr>
-                              <w:proofErr w:type="spellStart"/>
                               <w:r>
                                 <w:rPr>
                                   <w:sz w:val="18"/>
@@ -10289,7 +10025,6 @@
                                 </w:rPr>
                                 <w:t>RightBottom</w:t>
                               </w:r>
-                              <w:proofErr w:type="spellEnd"/>
                             </w:p>
                           </w:txbxContent>
                         </v:textbox>
@@ -11007,6 +10742,7 @@
       <w:lang w:val="en-US"/>
     </w:rPr>
     <w:tblPr>
+      <w:tblInd w:w="0" w:type="dxa"/>
       <w:tblBorders>
         <w:top w:val="single" w:sz="4" w:space="0" w:color="auto"/>
         <w:left w:val="single" w:sz="4" w:space="0" w:color="auto"/>
@@ -11015,6 +10751,12 @@
         <w:insideH w:val="single" w:sz="4" w:space="0" w:color="auto"/>
         <w:insideV w:val="single" w:sz="4" w:space="0" w:color="auto"/>
       </w:tblBorders>
+      <w:tblCellMar>
+        <w:top w:w="0" w:type="dxa"/>
+        <w:left w:w="108" w:type="dxa"/>
+        <w:bottom w:w="0" w:type="dxa"/>
+        <w:right w:w="108" w:type="dxa"/>
+      </w:tblCellMar>
     </w:tblPr>
   </w:style>
   <w:style w:type="character" w:styleId="Textodelmarcadordeposicin">
@@ -11361,6 +11103,7 @@
     <w:rsidRoot w:val="00F1651E"/>
     <w:rsid w:val="004C64FC"/>
     <w:rsid w:val="00AE318A"/>
+    <w:rsid w:val="00CC51DC"/>
     <w:rsid w:val="00EA6E03"/>
     <w:rsid w:val="00F1651E"/>
   </w:rsids>

--- a/fuentes/contenidos/grado08/guion03/MA_08_03_CO_REC120.docx
+++ b/fuentes/contenidos/grado08/guion03/MA_08_03_CO_REC120.docx
@@ -17,7 +17,39 @@
           <w:b/>
           <w:lang w:val="es-ES_tradnl"/>
         </w:rPr>
-        <w:t>Ejercicio Genérico M1A: Texto a texto (palabras)</w:t>
+        <w:t xml:space="preserve">Ejercicio </w:t>
+      </w:r>
+      <w:r>
+        <w:rPr>
+          <w:rFonts w:ascii="Arial" w:hAnsi="Arial"/>
+          <w:b/>
+          <w:lang w:val="es-ES_tradnl"/>
+        </w:rPr>
+        <w:t>g</w:t>
+      </w:r>
+      <w:r>
+        <w:rPr>
+          <w:rFonts w:ascii="Arial" w:hAnsi="Arial"/>
+          <w:b/>
+          <w:lang w:val="es-ES_tradnl"/>
+        </w:rPr>
+        <w:t xml:space="preserve">enérico M1A: </w:t>
+      </w:r>
+      <w:r>
+        <w:rPr>
+          <w:rFonts w:ascii="Arial" w:hAnsi="Arial"/>
+          <w:b/>
+          <w:lang w:val="es-ES_tradnl"/>
+        </w:rPr>
+        <w:t>t</w:t>
+      </w:r>
+      <w:r>
+        <w:rPr>
+          <w:rFonts w:ascii="Arial" w:hAnsi="Arial"/>
+          <w:b/>
+          <w:lang w:val="es-ES_tradnl"/>
+        </w:rPr>
+        <w:t>exto a texto (palabras)</w:t>
       </w:r>
     </w:p>
     <w:p>
@@ -124,7 +156,57 @@
           <w:szCs w:val="18"/>
           <w:lang w:val="es-ES_tradnl"/>
         </w:rPr>
-        <w:t>DATOS DEL RECURSO</w:t>
+        <w:t>D</w:t>
+      </w:r>
+      <w:r>
+        <w:rPr>
+          <w:rFonts w:ascii="Arial" w:hAnsi="Arial"/>
+          <w:b/>
+          <w:sz w:val="18"/>
+          <w:szCs w:val="18"/>
+          <w:lang w:val="es-ES_tradnl"/>
+        </w:rPr>
+        <w:t>atos</w:t>
+      </w:r>
+      <w:r>
+        <w:rPr>
+          <w:rFonts w:ascii="Arial" w:hAnsi="Arial"/>
+          <w:b/>
+          <w:sz w:val="18"/>
+          <w:szCs w:val="18"/>
+          <w:lang w:val="es-ES_tradnl"/>
+        </w:rPr>
+        <w:t xml:space="preserve"> </w:t>
+      </w:r>
+      <w:r>
+        <w:rPr>
+          <w:rFonts w:ascii="Arial" w:hAnsi="Arial"/>
+          <w:b/>
+          <w:sz w:val="18"/>
+          <w:szCs w:val="18"/>
+          <w:lang w:val="es-ES_tradnl"/>
+        </w:rPr>
+        <w:t>del</w:t>
+      </w:r>
+      <w:r>
+        <w:rPr>
+          <w:rFonts w:ascii="Arial" w:hAnsi="Arial"/>
+          <w:b/>
+          <w:sz w:val="18"/>
+          <w:szCs w:val="18"/>
+          <w:lang w:val="es-ES_tradnl"/>
+        </w:rPr>
+        <w:t xml:space="preserve"> </w:t>
+      </w:r>
+      <w:r>
+        <w:rPr>
+          <w:rFonts w:ascii="Arial" w:hAnsi="Arial"/>
+          <w:b/>
+          <w:sz w:val="18"/>
+          <w:szCs w:val="18"/>
+          <w:lang w:val="es-ES_tradnl"/>
+        </w:rPr>
+        <w:t>recurso</w:t>
       </w:r>
     </w:p>
     <w:p>
@@ -2024,8 +2106,60 @@
           <w:szCs w:val="18"/>
           <w:lang w:val="es-ES_tradnl"/>
         </w:rPr>
-        <w:t>DATOS DEL EJERCICIO</w:t>
-      </w:r>
+        <w:t>D</w:t>
+      </w:r>
+      <w:r>
+        <w:rPr>
+          <w:rFonts w:ascii="Arial" w:hAnsi="Arial"/>
+          <w:b/>
+          <w:sz w:val="18"/>
+          <w:szCs w:val="18"/>
+          <w:lang w:val="es-ES_tradnl"/>
+        </w:rPr>
+        <w:t>atos</w:t>
+      </w:r>
+      <w:r>
+        <w:rPr>
+          <w:rFonts w:ascii="Arial" w:hAnsi="Arial"/>
+          <w:b/>
+          <w:sz w:val="18"/>
+          <w:szCs w:val="18"/>
+          <w:lang w:val="es-ES_tradnl"/>
+        </w:rPr>
+        <w:t xml:space="preserve"> </w:t>
+      </w:r>
+      <w:r>
+        <w:rPr>
+          <w:rFonts w:ascii="Arial" w:hAnsi="Arial"/>
+          <w:b/>
+          <w:sz w:val="18"/>
+          <w:szCs w:val="18"/>
+          <w:lang w:val="es-ES_tradnl"/>
+        </w:rPr>
+        <w:t>del</w:t>
+      </w:r>
+      <w:r>
+        <w:rPr>
+          <w:rFonts w:ascii="Arial" w:hAnsi="Arial"/>
+          <w:b/>
+          <w:sz w:val="18"/>
+          <w:szCs w:val="18"/>
+          <w:lang w:val="es-ES_tradnl"/>
+        </w:rPr>
+        <w:t xml:space="preserve"> </w:t>
+      </w:r>
+      <w:bookmarkStart w:id="0" w:name="_GoBack"/>
+      <w:r>
+        <w:rPr>
+          <w:rFonts w:ascii="Arial" w:hAnsi="Arial"/>
+          <w:b/>
+          <w:sz w:val="18"/>
+          <w:szCs w:val="18"/>
+          <w:lang w:val="es-ES_tradnl"/>
+        </w:rPr>
+        <w:t>ejercicio</w:t>
+      </w:r>
+      <w:bookmarkEnd w:id="0"/>
     </w:p>
     <w:p>
       <w:pPr>
@@ -5273,8 +5407,6 @@
                 </m:sSup>
               </m:oMath>
             </m:oMathPara>
-            <w:bookmarkStart w:id="0" w:name="_GoBack"/>
-            <w:bookmarkEnd w:id="0"/>
           </w:p>
         </w:tc>
       </w:tr>
@@ -6101,6 +6233,7 @@
       <w:lang w:val="en-US"/>
     </w:rPr>
     <w:tblPr>
+      <w:tblInd w:w="0" w:type="dxa"/>
       <w:tblBorders>
         <w:top w:val="single" w:sz="4" w:space="0" w:color="auto"/>
         <w:left w:val="single" w:sz="4" w:space="0" w:color="auto"/>
@@ -6109,6 +6242,12 @@
         <w:insideH w:val="single" w:sz="4" w:space="0" w:color="auto"/>
         <w:insideV w:val="single" w:sz="4" w:space="0" w:color="auto"/>
       </w:tblBorders>
+      <w:tblCellMar>
+        <w:top w:w="0" w:type="dxa"/>
+        <w:left w:w="108" w:type="dxa"/>
+        <w:bottom w:w="0" w:type="dxa"/>
+        <w:right w:w="108" w:type="dxa"/>
+      </w:tblCellMar>
     </w:tblPr>
   </w:style>
 </w:styles>
